--- a/Лист_задания.docx
+++ b/Лист_задания.docx
@@ -641,8 +641,15 @@
       <w:r>
         <w:rPr>
           <w:rFonts w:eastAsia="Times New Roman"/>
-        </w:rPr>
-        <w:t xml:space="preserve">Поддерживать работу </w:t>
+          <w:highlight w:val="yellow"/>
+        </w:rPr>
+        <w:t>По</w:t>
+      </w:r>
+      <w:r>
+        <w:rPr>
+          <w:rFonts w:eastAsia="Times New Roman"/>
+        </w:rPr>
+        <w:t xml:space="preserve">ддерживать работу </w:t>
       </w:r>
       <w:r>
         <w:rPr>
@@ -675,7 +682,16 @@
         </w:rPr>
       </w:pPr>
       <w:r>
-        <w:t>Активировать/блокировать аккаунты пользователей;</w:t>
+        <w:t>Активировать/</w:t>
+      </w:r>
+      <w:r>
+        <w:rPr>
+          <w:highlight w:val="yellow"/>
+        </w:rPr>
+        <w:t>б</w:t>
+      </w:r>
+      <w:r>
+        <w:t>локировать аккаунты пользователей;</w:t>
       </w:r>
     </w:p>
     <w:p>
@@ -694,11 +710,16 @@
       <w:r>
         <w:rPr>
           <w:rFonts w:eastAsia="Times New Roman"/>
-        </w:rPr>
-        <w:t>Бронировать время посещения;</w:t>
-      </w:r>
-      <w:bookmarkStart w:id="0" w:name="_GoBack"/>
-      <w:bookmarkEnd w:id="0"/>
+          <w:highlight w:val="yellow"/>
+        </w:rPr>
+        <w:t>Б</w:t>
+      </w:r>
+      <w:r>
+        <w:rPr>
+          <w:rFonts w:eastAsia="Times New Roman"/>
+        </w:rPr>
+        <w:t>ронировать время посещения;</w:t>
+      </w:r>
     </w:p>
     <w:p>
       <w:pPr>
@@ -714,7 +735,13 @@
         </w:rPr>
       </w:pPr>
       <w:r>
-        <w:t>Оповещать клиента о выполнении заказа</w:t>
+        <w:rPr>
+          <w:highlight w:val="yellow"/>
+        </w:rPr>
+        <w:t>О</w:t>
+      </w:r>
+      <w:r>
+        <w:t>повещать клиента о выполнении заказа</w:t>
       </w:r>
       <w:r>
         <w:t xml:space="preserve"> (почта, </w:t>
@@ -790,8 +817,15 @@
       <w:r>
         <w:rPr>
           <w:rFonts w:eastAsia="Times New Roman"/>
-        </w:rPr>
-        <w:t xml:space="preserve">Выполнять регистрацию и авторизацию; </w:t>
+          <w:highlight w:val="yellow"/>
+        </w:rPr>
+        <w:t>В</w:t>
+      </w:r>
+      <w:r>
+        <w:rPr>
+          <w:rFonts w:eastAsia="Times New Roman"/>
+        </w:rPr>
+        <w:t xml:space="preserve">ыполнять регистрацию и авторизацию; </w:t>
       </w:r>
     </w:p>
     <w:p>
@@ -810,8 +844,15 @@
       <w:r>
         <w:rPr>
           <w:rFonts w:eastAsia="Times New Roman"/>
-        </w:rPr>
-        <w:t xml:space="preserve">Заполнять форму заказа по заданным </w:t>
+          <w:highlight w:val="yellow"/>
+        </w:rPr>
+        <w:t>З</w:t>
+      </w:r>
+      <w:r>
+        <w:rPr>
+          <w:rFonts w:eastAsia="Times New Roman"/>
+        </w:rPr>
+        <w:t xml:space="preserve">аполнять форму заказа по заданным </w:t>
       </w:r>
       <w:r>
         <w:rPr>
@@ -842,15 +883,24 @@
       <w:r>
         <w:rPr>
           <w:rFonts w:eastAsia="Times New Roman"/>
-        </w:rPr>
-        <w:t>Оставлять отзывы.</w:t>
+          <w:highlight w:val="yellow"/>
+        </w:rPr>
+        <w:t>О</w:t>
       </w:r>
       <w:r>
         <w:rPr>
           <w:rFonts w:eastAsia="Times New Roman"/>
         </w:rPr>
+        <w:t>ставлять отзывы.</w:t>
+      </w:r>
+      <w:r>
+        <w:rPr>
+          <w:rFonts w:eastAsia="Times New Roman"/>
+        </w:rPr>
         <w:tab/>
       </w:r>
+      <w:bookmarkStart w:id="0" w:name="_GoBack"/>
+      <w:bookmarkEnd w:id="0"/>
     </w:p>
     <w:p>
       <w:pPr>
